--- a/Eletrônica Aplicada/M2/Relatório - Experimento Basics AMP-OP.docx
+++ b/Eletrônica Aplicada/M2/Relatório - Experimento Basics AMP-OP.docx
@@ -1,6 +1,6 @@
 
 <file path=word/document.xml><?xml version="1.0" encoding="utf-8"?>
-<w:document xmlns:wpc="http://schemas.microsoft.com/office/word/2010/wordprocessingCanvas" xmlns:cx="http://schemas.microsoft.com/office/drawing/2014/chartex" xmlns:cx1="http://schemas.microsoft.com/office/drawing/2015/9/8/chartex" xmlns:cx2="http://schemas.microsoft.com/office/drawing/2015/10/21/chartex" xmlns:cx3="http://schemas.microsoft.com/office/drawing/2016/5/9/chartex" xmlns:cx4="http://schemas.microsoft.com/office/drawing/2016/5/10/chartex" xmlns:cx5="http://schemas.microsoft.com/office/drawing/2016/5/11/chartex" xmlns:cx6="http://schemas.microsoft.com/office/drawing/2016/5/12/chartex" xmlns:cx7="http://schemas.microsoft.com/office/drawing/2016/5/13/chartex" xmlns:cx8="http://schemas.microsoft.com/office/drawing/2016/5/14/chartex" xmlns:mc="http://schemas.openxmlformats.org/markup-compatibility/2006" xmlns:aink="http://schemas.microsoft.com/office/drawing/2016/ink" xmlns:am3d="http://schemas.microsoft.com/office/drawing/2017/model3d" xmlns:o="urn:schemas-microsoft-com:office:office" xmlns:r="http://schemas.openxmlformats.org/officeDocument/2006/relationships" xmlns:m="http://schemas.openxmlformats.org/officeDocument/2006/math" xmlns:v="urn:schemas-microsoft-com:vml" xmlns:wp14="http://schemas.microsoft.com/office/word/2010/wordprocessingDrawing" xmlns:wp="http://schemas.openxmlformats.org/drawingml/2006/wordprocessingDrawing" xmlns:w10="urn:schemas-microsoft-com:office:word" xmlns:w="http://schemas.openxmlformats.org/wordprocessingml/2006/main" xmlns:w14="http://schemas.microsoft.com/office/word/2010/wordml" xmlns:w15="http://schemas.microsoft.com/office/word/2012/wordml" xmlns:w16cid="http://schemas.microsoft.com/office/word/2016/wordml/cid" xmlns:w16se="http://schemas.microsoft.com/office/word/2015/wordml/symex" xmlns:wpg="http://schemas.microsoft.com/office/word/2010/wordprocessingGroup" xmlns:wpi="http://schemas.microsoft.com/office/word/2010/wordprocessingInk" xmlns:wne="http://schemas.microsoft.com/office/word/2006/wordml" xmlns:wps="http://schemas.microsoft.com/office/word/2010/wordprocessingShape" mc:Ignorable="w14 w15 w16se w16cid wp14">
+<w:document xmlns:wpc="http://schemas.microsoft.com/office/word/2010/wordprocessingCanvas" xmlns:cx="http://schemas.microsoft.com/office/drawing/2014/chartex" xmlns:cx1="http://schemas.microsoft.com/office/drawing/2015/9/8/chartex" xmlns:cx2="http://schemas.microsoft.com/office/drawing/2015/10/21/chartex" xmlns:cx3="http://schemas.microsoft.com/office/drawing/2016/5/9/chartex" xmlns:cx4="http://schemas.microsoft.com/office/drawing/2016/5/10/chartex" xmlns:cx5="http://schemas.microsoft.com/office/drawing/2016/5/11/chartex" xmlns:cx6="http://schemas.microsoft.com/office/drawing/2016/5/12/chartex" xmlns:cx7="http://schemas.microsoft.com/office/drawing/2016/5/13/chartex" xmlns:cx8="http://schemas.microsoft.com/office/drawing/2016/5/14/chartex" xmlns:mc="http://schemas.openxmlformats.org/markup-compatibility/2006" xmlns:aink="http://schemas.microsoft.com/office/drawing/2016/ink" xmlns:am3d="http://schemas.microsoft.com/office/drawing/2017/model3d" xmlns:o="urn:schemas-microsoft-com:office:office" xmlns:r="http://schemas.openxmlformats.org/officeDocument/2006/relationships" xmlns:m="http://schemas.openxmlformats.org/officeDocument/2006/math" xmlns:v="urn:schemas-microsoft-com:vml" xmlns:wp14="http://schemas.microsoft.com/office/word/2010/wordprocessingDrawing" xmlns:wp="http://schemas.openxmlformats.org/drawingml/2006/wordprocessingDrawing" xmlns:w10="urn:schemas-microsoft-com:office:word" xmlns:w="http://schemas.openxmlformats.org/wordprocessingml/2006/main" xmlns:w14="http://schemas.microsoft.com/office/word/2010/wordml" xmlns:w15="http://schemas.microsoft.com/office/word/2012/wordml" xmlns:w16cid="http://schemas.microsoft.com/office/word/2016/wordml/cid" xmlns:w16se="http://schemas.microsoft.com/office/word/2015/wordml/symex" xmlns:wpg="http://schemas.microsoft.com/office/word/2010/wordprocessingGroup" xmlns:wpi="http://schemas.microsoft.com/office/word/2010/wordprocessingInk" xmlns:wne="http://schemas.microsoft.com/office/word/2006/wordml" xmlns:wps="http://schemas.microsoft.com/office/word/2010/wordprocessingShape" xmlns:a="http://schemas.openxmlformats.org/drawingml/2006/main" xmlns:pic="http://schemas.openxmlformats.org/drawingml/2006/picture" xmlns:a14="http://schemas.microsoft.com/office/drawing/2010/main" mc:Ignorable="w14 w15 w16se w16cid wp14">
   <w:body>
     <w:p>
       <w:pPr>
@@ -183,7 +183,7 @@
         </w:rPr>
         <w:t xml:space="preserve">Lucas José da Cunha – </w:t>
       </w:r>
-      <w:hyperlink r:id="rId9" w:history="1">
+      <w:hyperlink w:history="1" r:id="rId9">
         <w:r>
           <w:rPr>
             <w:rStyle w:val="Hyperlink"/>
@@ -342,7 +342,7 @@
           <w:u w:val="single"/>
         </w:rPr>
       </w:pPr>
-      <w:bookmarkStart w:id="0" w:name="_GoBack"/>
+      <w:bookmarkStart w:name="_GoBack" w:id="0"/>
       <w:bookmarkEnd w:id="0"/>
     </w:p>
     <w:p>
@@ -1438,11 +1438,11 @@
           </mc:Choice>
           <mc:Fallback>
             <w:pict>
-              <v:shapetype w14:anchorId="292A725D" id="_x0000_t202" coordsize="21600,21600" o:spt="202" path="m,l,21600r21600,l21600,xe">
+              <v:shapetype id="_x0000_t202" coordsize="21600,21600" o:spt="202" path="m,l,21600r21600,l21600,xe" w14:anchorId="292A725D">
                 <v:stroke joinstyle="miter"/>
                 <v:path gradientshapeok="t" o:connecttype="rect"/>
               </v:shapetype>
-              <v:shape id="Caixa de Texto 3" o:spid="_x0000_s1026" type="#_x0000_t202" style="position:absolute;left:0;text-align:left;margin-left:187.95pt;margin-top:8.9pt;width:160.5pt;height:.05pt;z-index:251658240;visibility:visible;mso-wrap-style:square;mso-width-percent:0;mso-wrap-distance-left:9pt;mso-wrap-distance-top:0;mso-wrap-distance-right:9pt;mso-wrap-distance-bottom:0;mso-position-horizontal:absolute;mso-position-horizontal-relative:text;mso-position-vertical:absolute;mso-position-vertical-relative:text;mso-width-percent:0;mso-width-relative:margin;v-text-anchor:top" o:gfxdata="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" stroked="f">
+              <v:shape id="Caixa de Texto 3" style="position:absolute;left:0;text-align:left;margin-left:187.95pt;margin-top:8.9pt;width:160.5pt;height:.05pt;z-index:251658240;visibility:visible;mso-wrap-style:square;mso-width-percent:0;mso-wrap-distance-left:9pt;mso-wrap-distance-top:0;mso-wrap-distance-right:9pt;mso-wrap-distance-bottom:0;mso-position-horizontal:absolute;mso-position-horizontal-relative:text;mso-position-vertical:absolute;mso-position-vertical-relative:text;mso-width-percent:0;mso-width-relative:margin;v-text-anchor:top" o:spid="_x0000_s1026" stroked="f" type="#_x0000_t202" o:gfxdata="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">
                 <v:textbox style="mso-fit-shape-to-text:t" inset="0,0,0,0">
                   <w:txbxContent>
                     <w:p>
@@ -2392,7 +2392,7 @@
               <w:pStyle w:val="PargrafodaLista"/>
               <w:ind w:left="0"/>
             </w:pPr>
-            <w:bookmarkStart w:id="1" w:name="_Hlk22557426"/>
+            <w:bookmarkStart w:name="_Hlk22557426" w:id="1"/>
           </w:p>
         </w:tc>
         <w:tc>
@@ -4062,12 +4062,11 @@
         <w:gridCol w:w="1821"/>
       </w:tblGrid>
       <w:tr>
-        <w:trPr>
-          <w:jc w:val="center"/>
-        </w:trPr>
+        <w:trPr/>
         <w:tc>
           <w:tcPr>
             <w:tcW w:w="2685" w:type="dxa"/>
+            <w:tcMar/>
           </w:tcPr>
           <w:p>
             <w:pPr>
@@ -4105,6 +4104,7 @@
         <w:tc>
           <w:tcPr>
             <w:tcW w:w="821" w:type="dxa"/>
+            <w:tcMar/>
           </w:tcPr>
           <w:p>
             <w:pPr>
@@ -4128,6 +4128,7 @@
         <w:tc>
           <w:tcPr>
             <w:tcW w:w="1021" w:type="dxa"/>
+            <w:tcMar/>
           </w:tcPr>
           <w:p>
             <w:pPr>
@@ -4153,6 +4154,7 @@
         <w:tc>
           <w:tcPr>
             <w:tcW w:w="1366" w:type="dxa"/>
+            <w:tcMar/>
           </w:tcPr>
           <w:p>
             <w:pPr>
@@ -4174,6 +4176,7 @@
         <w:tc>
           <w:tcPr>
             <w:tcW w:w="1821" w:type="dxa"/>
+            <w:tcMar/>
           </w:tcPr>
           <w:p>
             <w:pPr>
@@ -4194,12 +4197,11 @@
         </w:tc>
       </w:tr>
       <w:tr>
-        <w:trPr>
-          <w:jc w:val="center"/>
-        </w:trPr>
+        <w:trPr/>
         <w:tc>
           <w:tcPr>
             <w:tcW w:w="2685" w:type="dxa"/>
+            <w:tcMar/>
           </w:tcPr>
           <w:p>
             <w:pPr>
@@ -4222,6 +4224,7 @@
         <w:tc>
           <w:tcPr>
             <w:tcW w:w="821" w:type="dxa"/>
+            <w:tcMar/>
           </w:tcPr>
           <w:p>
             <w:pPr>
@@ -4237,6 +4240,7 @@
         <w:tc>
           <w:tcPr>
             <w:tcW w:w="1021" w:type="dxa"/>
+            <w:tcMar/>
           </w:tcPr>
           <w:p>
             <w:pPr>
@@ -4252,6 +4256,7 @@
         <w:tc>
           <w:tcPr>
             <w:tcW w:w="1366" w:type="dxa"/>
+            <w:tcMar/>
           </w:tcPr>
           <w:p>
             <w:pPr>
@@ -4267,6 +4272,7 @@
         <w:tc>
           <w:tcPr>
             <w:tcW w:w="1821" w:type="dxa"/>
+            <w:tcMar/>
           </w:tcPr>
           <w:p>
             <w:pPr>
@@ -4277,85 +4283,11 @@
             <w:r>
               <w:t>-6,81</w:t>
             </w:r>
-          </w:p>
-        </w:tc>
-      </w:tr>
-      <w:tr>
-        <w:trPr>
-          <w:jc w:val="center"/>
-        </w:trPr>
-        <w:tc>
-          <w:tcPr>
-            <w:tcW w:w="2685" w:type="dxa"/>
-          </w:tcPr>
-          <w:p>
-            <w:pPr>
-              <w:pStyle w:val="PargrafodaLista"/>
-              <w:ind w:left="0"/>
-              <w:rPr>
-                <w:b/>
-                <w:bCs/>
-              </w:rPr>
-            </w:pPr>
-            <w:r>
-              <w:rPr>
-                <w:b/>
-                <w:bCs/>
-              </w:rPr>
-              <w:t>Mensurado</w:t>
-            </w:r>
-          </w:p>
-        </w:tc>
-        <w:tc>
-          <w:tcPr>
-            <w:tcW w:w="821" w:type="dxa"/>
-          </w:tcPr>
-          <w:p>
-            <w:pPr>
-              <w:pStyle w:val="PargrafodaLista"/>
-              <w:ind w:left="0"/>
-              <w:jc w:val="center"/>
-            </w:pPr>
-          </w:p>
-        </w:tc>
-        <w:tc>
-          <w:tcPr>
-            <w:tcW w:w="1021" w:type="dxa"/>
-          </w:tcPr>
-          <w:p>
-            <w:pPr>
-              <w:pStyle w:val="PargrafodaLista"/>
-              <w:ind w:left="0"/>
-              <w:jc w:val="center"/>
-            </w:pPr>
-          </w:p>
-        </w:tc>
-        <w:tc>
-          <w:tcPr>
-            <w:tcW w:w="1366" w:type="dxa"/>
-          </w:tcPr>
-          <w:p>
-            <w:pPr>
-              <w:pStyle w:val="PargrafodaLista"/>
-              <w:ind w:left="0"/>
-              <w:jc w:val="center"/>
-            </w:pPr>
-          </w:p>
-        </w:tc>
-        <w:tc>
-          <w:tcPr>
-            <w:tcW w:w="1821" w:type="dxa"/>
-          </w:tcPr>
-          <w:p>
-            <w:pPr>
-              <w:pStyle w:val="PargrafodaLista"/>
-              <w:ind w:left="0"/>
-              <w:jc w:val="center"/>
-            </w:pPr>
           </w:p>
         </w:tc>
       </w:tr>
     </w:tbl>
+    <w:p/>
     <w:p>
       <w:pPr>
         <w:pStyle w:val="PargrafodaLista"/>
@@ -4378,12 +4310,11 @@
         <w:gridCol w:w="1821"/>
       </w:tblGrid>
       <w:tr>
-        <w:trPr>
-          <w:jc w:val="center"/>
-        </w:trPr>
+        <w:trPr/>
         <w:tc>
           <w:tcPr>
             <w:tcW w:w="2655" w:type="dxa"/>
+            <w:tcMar/>
           </w:tcPr>
           <w:p>
             <w:pPr>
@@ -4430,6 +4361,7 @@
         <w:tc>
           <w:tcPr>
             <w:tcW w:w="851" w:type="dxa"/>
+            <w:tcMar/>
           </w:tcPr>
           <w:p>
             <w:pPr>
@@ -4453,6 +4385,7 @@
         <w:tc>
           <w:tcPr>
             <w:tcW w:w="1021" w:type="dxa"/>
+            <w:tcMar/>
           </w:tcPr>
           <w:p>
             <w:pPr>
@@ -4478,6 +4411,7 @@
         <w:tc>
           <w:tcPr>
             <w:tcW w:w="1366" w:type="dxa"/>
+            <w:tcMar/>
           </w:tcPr>
           <w:p>
             <w:pPr>
@@ -4499,6 +4433,7 @@
         <w:tc>
           <w:tcPr>
             <w:tcW w:w="1821" w:type="dxa"/>
+            <w:tcMar/>
           </w:tcPr>
           <w:p>
             <w:pPr>
@@ -4519,12 +4454,11 @@
         </w:tc>
       </w:tr>
       <w:tr>
-        <w:trPr>
-          <w:jc w:val="center"/>
-        </w:trPr>
+        <w:trPr/>
         <w:tc>
           <w:tcPr>
             <w:tcW w:w="2655" w:type="dxa"/>
+            <w:tcMar/>
           </w:tcPr>
           <w:p>
             <w:pPr>
@@ -4547,6 +4481,7 @@
         <w:tc>
           <w:tcPr>
             <w:tcW w:w="851" w:type="dxa"/>
+            <w:tcMar/>
           </w:tcPr>
           <w:p>
             <w:pPr>
@@ -4562,6 +4497,7 @@
         <w:tc>
           <w:tcPr>
             <w:tcW w:w="1021" w:type="dxa"/>
+            <w:tcMar/>
           </w:tcPr>
           <w:p>
             <w:pPr>
@@ -4577,6 +4513,7 @@
         <w:tc>
           <w:tcPr>
             <w:tcW w:w="1366" w:type="dxa"/>
+            <w:tcMar/>
           </w:tcPr>
           <w:p>
             <w:pPr>
@@ -4592,6 +4529,7 @@
         <w:tc>
           <w:tcPr>
             <w:tcW w:w="1821" w:type="dxa"/>
+            <w:tcMar/>
           </w:tcPr>
           <w:p>
             <w:pPr>
@@ -4602,85 +4540,11 @@
             <w:r>
               <w:t>-2,72</w:t>
             </w:r>
-          </w:p>
-        </w:tc>
-      </w:tr>
-      <w:tr>
-        <w:trPr>
-          <w:jc w:val="center"/>
-        </w:trPr>
-        <w:tc>
-          <w:tcPr>
-            <w:tcW w:w="2655" w:type="dxa"/>
-          </w:tcPr>
-          <w:p>
-            <w:pPr>
-              <w:pStyle w:val="PargrafodaLista"/>
-              <w:ind w:left="0"/>
-              <w:rPr>
-                <w:b/>
-                <w:bCs/>
-              </w:rPr>
-            </w:pPr>
-            <w:r>
-              <w:rPr>
-                <w:b/>
-                <w:bCs/>
-              </w:rPr>
-              <w:t>Mensurado</w:t>
-            </w:r>
-          </w:p>
-        </w:tc>
-        <w:tc>
-          <w:tcPr>
-            <w:tcW w:w="851" w:type="dxa"/>
-          </w:tcPr>
-          <w:p>
-            <w:pPr>
-              <w:pStyle w:val="PargrafodaLista"/>
-              <w:ind w:left="0"/>
-              <w:jc w:val="center"/>
-            </w:pPr>
-          </w:p>
-        </w:tc>
-        <w:tc>
-          <w:tcPr>
-            <w:tcW w:w="1021" w:type="dxa"/>
-          </w:tcPr>
-          <w:p>
-            <w:pPr>
-              <w:pStyle w:val="PargrafodaLista"/>
-              <w:ind w:left="0"/>
-              <w:jc w:val="center"/>
-            </w:pPr>
-          </w:p>
-        </w:tc>
-        <w:tc>
-          <w:tcPr>
-            <w:tcW w:w="1366" w:type="dxa"/>
-          </w:tcPr>
-          <w:p>
-            <w:pPr>
-              <w:pStyle w:val="PargrafodaLista"/>
-              <w:ind w:left="0"/>
-              <w:jc w:val="center"/>
-            </w:pPr>
-          </w:p>
-        </w:tc>
-        <w:tc>
-          <w:tcPr>
-            <w:tcW w:w="1821" w:type="dxa"/>
-          </w:tcPr>
-          <w:p>
-            <w:pPr>
-              <w:pStyle w:val="PargrafodaLista"/>
-              <w:ind w:left="0"/>
-              <w:jc w:val="center"/>
-            </w:pPr>
           </w:p>
         </w:tc>
       </w:tr>
     </w:tbl>
+    <w:p/>
     <w:p>
       <w:pPr>
         <w:pStyle w:val="PargrafodaLista"/>
@@ -4688,327 +4552,6 @@
         <w:jc w:val="center"/>
       </w:pPr>
     </w:p>
-    <w:tbl>
-      <w:tblPr>
-        <w:tblStyle w:val="Tabelacomgrade"/>
-        <w:tblW w:w="0" w:type="auto"/>
-        <w:jc w:val="center"/>
-        <w:tblLook w:val="04A0" w:firstRow="1" w:lastRow="0" w:firstColumn="1" w:lastColumn="0" w:noHBand="0" w:noVBand="1"/>
-      </w:tblPr>
-      <w:tblGrid>
-        <w:gridCol w:w="2594"/>
-        <w:gridCol w:w="1821"/>
-      </w:tblGrid>
-      <w:tr>
-        <w:trPr>
-          <w:jc w:val="center"/>
-        </w:trPr>
-        <w:tc>
-          <w:tcPr>
-            <w:tcW w:w="2594" w:type="dxa"/>
-          </w:tcPr>
-          <w:p>
-            <w:pPr>
-              <w:pStyle w:val="PargrafodaLista"/>
-              <w:ind w:left="0"/>
-            </w:pPr>
-            <w:r>
-              <w:t>Input Z</w:t>
-            </w:r>
-          </w:p>
-        </w:tc>
-        <w:tc>
-          <w:tcPr>
-            <w:tcW w:w="1821" w:type="dxa"/>
-          </w:tcPr>
-          <w:p>
-            <w:pPr>
-              <w:pStyle w:val="PargrafodaLista"/>
-              <w:ind w:left="0"/>
-              <w:jc w:val="center"/>
-            </w:pPr>
-            <w:proofErr w:type="spellStart"/>
-            <w:r>
-              <w:rPr>
-                <w:b/>
-                <w:bCs/>
-              </w:rPr>
-              <w:t>Zin</w:t>
-            </w:r>
-            <w:proofErr w:type="spellEnd"/>
-          </w:p>
-        </w:tc>
-      </w:tr>
-      <w:tr>
-        <w:trPr>
-          <w:jc w:val="center"/>
-        </w:trPr>
-        <w:tc>
-          <w:tcPr>
-            <w:tcW w:w="2594" w:type="dxa"/>
-          </w:tcPr>
-          <w:p>
-            <w:pPr>
-              <w:pStyle w:val="PargrafodaLista"/>
-              <w:ind w:left="0"/>
-              <w:rPr>
-                <w:b/>
-                <w:bCs/>
-              </w:rPr>
-            </w:pPr>
-            <w:r>
-              <w:rPr>
-                <w:b/>
-                <w:bCs/>
-              </w:rPr>
-              <w:t>Calculado</w:t>
-            </w:r>
-          </w:p>
-        </w:tc>
-        <w:tc>
-          <w:tcPr>
-            <w:tcW w:w="1821" w:type="dxa"/>
-          </w:tcPr>
-          <w:p>
-            <w:pPr>
-              <w:pStyle w:val="PargrafodaLista"/>
-              <w:ind w:left="0"/>
-              <w:jc w:val="center"/>
-            </w:pPr>
-          </w:p>
-        </w:tc>
-      </w:tr>
-      <w:tr>
-        <w:trPr>
-          <w:jc w:val="center"/>
-        </w:trPr>
-        <w:tc>
-          <w:tcPr>
-            <w:tcW w:w="2594" w:type="dxa"/>
-          </w:tcPr>
-          <w:p>
-            <w:pPr>
-              <w:pStyle w:val="PargrafodaLista"/>
-              <w:ind w:left="0"/>
-              <w:rPr>
-                <w:b/>
-                <w:bCs/>
-              </w:rPr>
-            </w:pPr>
-            <w:r>
-              <w:rPr>
-                <w:b/>
-                <w:bCs/>
-              </w:rPr>
-              <w:t>Mensurado</w:t>
-            </w:r>
-          </w:p>
-        </w:tc>
-        <w:tc>
-          <w:tcPr>
-            <w:tcW w:w="1821" w:type="dxa"/>
-          </w:tcPr>
-          <w:p>
-            <w:pPr>
-              <w:pStyle w:val="PargrafodaLista"/>
-              <w:ind w:left="0"/>
-              <w:jc w:val="center"/>
-            </w:pPr>
-          </w:p>
-        </w:tc>
-      </w:tr>
-    </w:tbl>
-    <w:p>
-      <w:pPr>
-        <w:jc w:val="center"/>
-      </w:pPr>
-    </w:p>
-    <w:tbl>
-      <w:tblPr>
-        <w:tblStyle w:val="Tabelacomgrade"/>
-        <w:tblW w:w="0" w:type="auto"/>
-        <w:jc w:val="center"/>
-        <w:tblLook w:val="04A0" w:firstRow="1" w:lastRow="0" w:firstColumn="1" w:lastColumn="0" w:noHBand="0" w:noVBand="1"/>
-      </w:tblPr>
-      <w:tblGrid>
-        <w:gridCol w:w="2594"/>
-        <w:gridCol w:w="1821"/>
-        <w:gridCol w:w="2160"/>
-      </w:tblGrid>
-      <w:tr>
-        <w:trPr>
-          <w:jc w:val="center"/>
-        </w:trPr>
-        <w:tc>
-          <w:tcPr>
-            <w:tcW w:w="2594" w:type="dxa"/>
-          </w:tcPr>
-          <w:p>
-            <w:pPr>
-              <w:pStyle w:val="PargrafodaLista"/>
-              <w:ind w:left="0"/>
-            </w:pPr>
-            <w:proofErr w:type="spellStart"/>
-            <w:r>
-              <w:t>Gain</w:t>
-            </w:r>
-            <w:proofErr w:type="spellEnd"/>
-            <w:r>
-              <w:t>-BW</w:t>
-            </w:r>
-          </w:p>
-        </w:tc>
-        <w:tc>
-          <w:tcPr>
-            <w:tcW w:w="1821" w:type="dxa"/>
-          </w:tcPr>
-          <w:p>
-            <w:pPr>
-              <w:pStyle w:val="PargrafodaLista"/>
-              <w:ind w:left="0"/>
-              <w:jc w:val="center"/>
-            </w:pPr>
-            <w:r>
-              <w:rPr>
-                <w:b/>
-                <w:bCs/>
-              </w:rPr>
-              <w:t>BW</w:t>
-            </w:r>
-          </w:p>
-        </w:tc>
-        <w:tc>
-          <w:tcPr>
-            <w:tcW w:w="2160" w:type="dxa"/>
-          </w:tcPr>
-          <w:p>
-            <w:pPr>
-              <w:pStyle w:val="PargrafodaLista"/>
-              <w:rPr>
-                <w:b/>
-                <w:bCs/>
-              </w:rPr>
-            </w:pPr>
-            <w:proofErr w:type="spellStart"/>
-            <w:r>
-              <w:rPr>
-                <w:b/>
-                <w:bCs/>
-              </w:rPr>
-              <w:t>Gain</w:t>
-            </w:r>
-            <w:proofErr w:type="spellEnd"/>
-            <w:r>
-              <w:rPr>
-                <w:b/>
-                <w:bCs/>
-              </w:rPr>
-              <w:t>-BW</w:t>
-            </w:r>
-          </w:p>
-        </w:tc>
-      </w:tr>
-      <w:tr>
-        <w:trPr>
-          <w:jc w:val="center"/>
-        </w:trPr>
-        <w:tc>
-          <w:tcPr>
-            <w:tcW w:w="2594" w:type="dxa"/>
-          </w:tcPr>
-          <w:p>
-            <w:pPr>
-              <w:pStyle w:val="PargrafodaLista"/>
-              <w:ind w:left="0"/>
-              <w:rPr>
-                <w:b/>
-                <w:bCs/>
-              </w:rPr>
-            </w:pPr>
-            <w:r>
-              <w:rPr>
-                <w:b/>
-                <w:bCs/>
-              </w:rPr>
-              <w:t>Calculado</w:t>
-            </w:r>
-          </w:p>
-        </w:tc>
-        <w:tc>
-          <w:tcPr>
-            <w:tcW w:w="1821" w:type="dxa"/>
-          </w:tcPr>
-          <w:p>
-            <w:pPr>
-              <w:pStyle w:val="PargrafodaLista"/>
-              <w:ind w:left="0"/>
-              <w:jc w:val="center"/>
-            </w:pPr>
-          </w:p>
-        </w:tc>
-        <w:tc>
-          <w:tcPr>
-            <w:tcW w:w="2160" w:type="dxa"/>
-          </w:tcPr>
-          <w:p>
-            <w:pPr>
-              <w:pStyle w:val="PargrafodaLista"/>
-              <w:jc w:val="center"/>
-            </w:pPr>
-          </w:p>
-        </w:tc>
-      </w:tr>
-      <w:tr>
-        <w:trPr>
-          <w:jc w:val="center"/>
-        </w:trPr>
-        <w:tc>
-          <w:tcPr>
-            <w:tcW w:w="2594" w:type="dxa"/>
-          </w:tcPr>
-          <w:p>
-            <w:pPr>
-              <w:pStyle w:val="PargrafodaLista"/>
-              <w:ind w:left="0"/>
-              <w:rPr>
-                <w:b/>
-                <w:bCs/>
-              </w:rPr>
-            </w:pPr>
-            <w:r>
-              <w:rPr>
-                <w:b/>
-                <w:bCs/>
-              </w:rPr>
-              <w:t>Mensurado</w:t>
-            </w:r>
-          </w:p>
-        </w:tc>
-        <w:tc>
-          <w:tcPr>
-            <w:tcW w:w="1821" w:type="dxa"/>
-          </w:tcPr>
-          <w:p>
-            <w:pPr>
-              <w:pStyle w:val="PargrafodaLista"/>
-              <w:ind w:left="0"/>
-              <w:jc w:val="center"/>
-            </w:pPr>
-          </w:p>
-        </w:tc>
-        <w:tc>
-          <w:tcPr>
-            <w:tcW w:w="2160" w:type="dxa"/>
-          </w:tcPr>
-          <w:p>
-            <w:pPr>
-              <w:pStyle w:val="PargrafodaLista"/>
-              <w:jc w:val="center"/>
-            </w:pPr>
-          </w:p>
-        </w:tc>
-      </w:tr>
-    </w:tbl>
     <w:p>
       <w:pPr>
         <w:pStyle w:val="PargrafodaLista"/>
@@ -5029,20 +4572,117 @@
           <w:numId w:val="2"/>
         </w:numPr>
         <w:rPr>
-          <w:b/>
+          <w:b w:val="1"/>
+          <w:bCs w:val="1"/>
           <w:sz w:val="28"/>
-        </w:rPr>
-      </w:pPr>
-      <w:r>
-        <w:rPr>
-          <w:b/>
+          <w:szCs w:val="28"/>
+        </w:rPr>
+      </w:pPr>
+      <w:r>
+        <w:rPr>
+          <w:b w:val="1"/>
+          <w:bCs w:val="1"/>
           <w:sz w:val="28"/>
+          <w:szCs w:val="28"/>
         </w:rPr>
         <w:t>Conclusão</w:t>
       </w:r>
     </w:p>
+    <w:p>
+      <w:pPr>
+        <w:pStyle w:val="Normal"/>
+        <w:ind w:left="0" w:firstLine="708"/>
+        <w:jc w:val="both"/>
+        <w:rPr>
+          <w:b w:val="0"/>
+          <w:bCs w:val="0"/>
+          <w:sz w:val="24"/>
+          <w:szCs w:val="24"/>
+        </w:rPr>
+      </w:pPr>
+      <w:r>
+        <w:rPr>
+          <w:b w:val="0"/>
+          <w:bCs w:val="0"/>
+          <w:sz w:val="24"/>
+          <w:szCs w:val="24"/>
+        </w:rPr>
+        <w:t xml:space="preserve">Desenvolvendo esse </w:t>
+      </w:r>
+      <w:proofErr w:type="spellStart"/>
+      <w:r>
+        <w:rPr>
+          <w:b w:val="0"/>
+          <w:bCs w:val="0"/>
+          <w:sz w:val="24"/>
+          <w:szCs w:val="24"/>
+        </w:rPr>
+        <w:t>pré</w:t>
+      </w:r>
+      <w:proofErr w:type="spellEnd"/>
+      <w:r>
+        <w:rPr>
+          <w:b w:val="0"/>
+          <w:bCs w:val="0"/>
+          <w:sz w:val="24"/>
+          <w:szCs w:val="24"/>
+        </w:rPr>
+        <w:t xml:space="preserve">-relatório, foi </w:t>
+      </w:r>
+      <w:r>
+        <w:rPr>
+          <w:b w:val="0"/>
+          <w:bCs w:val="0"/>
+          <w:sz w:val="24"/>
+          <w:szCs w:val="24"/>
+          <w:u w:val="single"/>
+        </w:rPr>
+        <w:t>possível</w:t>
+      </w:r>
+      <w:r>
+        <w:rPr>
+          <w:b w:val="0"/>
+          <w:bCs w:val="0"/>
+          <w:sz w:val="24"/>
+          <w:szCs w:val="24"/>
+        </w:rPr>
+        <w:t xml:space="preserve"> adquirir conhecimentos importantes sobre um Amplificador Operacional como </w:t>
+      </w:r>
+      <w:proofErr w:type="spellStart"/>
+      <w:r>
+        <w:rPr>
+          <w:b w:val="0"/>
+          <w:bCs w:val="0"/>
+          <w:sz w:val="24"/>
+          <w:szCs w:val="24"/>
+        </w:rPr>
+        <w:t>slew</w:t>
+      </w:r>
+      <w:proofErr w:type="spellEnd"/>
+      <w:r>
+        <w:rPr>
+          <w:b w:val="0"/>
+          <w:bCs w:val="0"/>
+          <w:sz w:val="24"/>
+          <w:szCs w:val="24"/>
+        </w:rPr>
+        <w:t xml:space="preserve"> rate, CMRR e mais outros fenômenos que podem fazer a diferença na hora de projetar um circuito real.</w:t>
+      </w:r>
+    </w:p>
+    <w:p>
+      <w:pPr>
+        <w:pStyle w:val="Normal"/>
+        <w:ind w:firstLine="708"/>
+        <w:rPr>
+          <w:b w:val="1"/>
+          <w:bCs w:val="1"/>
+          <w:sz w:val="28"/>
+          <w:szCs w:val="28"/>
+        </w:rPr>
+      </w:pPr>
+    </w:p>
     <w:sectPr>
-      <w:pgSz w:w="11906" w:h="16838"/>
+      <w:pgSz w:w="11906" w:h="16838" w:orient="portrait"/>
       <w:pgMar w:top="1417" w:right="1701" w:bottom="1417" w:left="1701" w:header="708" w:footer="708" w:gutter="0"/>
       <w:cols w:space="708"/>
       <w:docGrid w:linePitch="360"/>
@@ -5066,7 +4706,7 @@
         <w:ind w:left="1776" w:hanging="360"/>
       </w:pPr>
       <w:rPr>
-        <w:rFonts w:ascii="Symbol" w:hAnsi="Symbol" w:hint="default"/>
+        <w:rFonts w:hint="default" w:ascii="Symbol" w:hAnsi="Symbol"/>
         <w:b w:val="0"/>
       </w:rPr>
     </w:lvl>
@@ -5079,7 +4719,7 @@
         <w:ind w:left="2496" w:hanging="360"/>
       </w:pPr>
       <w:rPr>
-        <w:rFonts w:ascii="Courier New" w:hAnsi="Courier New" w:cs="Courier New" w:hint="default"/>
+        <w:rFonts w:hint="default" w:ascii="Courier New" w:hAnsi="Courier New" w:cs="Courier New"/>
       </w:rPr>
     </w:lvl>
     <w:lvl w:ilvl="2" w:tplc="04160005" w:tentative="1">
@@ -5091,7 +4731,7 @@
         <w:ind w:left="3216" w:hanging="360"/>
       </w:pPr>
       <w:rPr>
-        <w:rFonts w:ascii="Wingdings" w:hAnsi="Wingdings" w:hint="default"/>
+        <w:rFonts w:hint="default" w:ascii="Wingdings" w:hAnsi="Wingdings"/>
       </w:rPr>
     </w:lvl>
     <w:lvl w:ilvl="3" w:tplc="04160001" w:tentative="1">
@@ -5103,7 +4743,7 @@
         <w:ind w:left="3936" w:hanging="360"/>
       </w:pPr>
       <w:rPr>
-        <w:rFonts w:ascii="Symbol" w:hAnsi="Symbol" w:hint="default"/>
+        <w:rFonts w:hint="default" w:ascii="Symbol" w:hAnsi="Symbol"/>
       </w:rPr>
     </w:lvl>
     <w:lvl w:ilvl="4" w:tplc="04160003" w:tentative="1">
@@ -5115,7 +4755,7 @@
         <w:ind w:left="4656" w:hanging="360"/>
       </w:pPr>
       <w:rPr>
-        <w:rFonts w:ascii="Courier New" w:hAnsi="Courier New" w:cs="Courier New" w:hint="default"/>
+        <w:rFonts w:hint="default" w:ascii="Courier New" w:hAnsi="Courier New" w:cs="Courier New"/>
       </w:rPr>
     </w:lvl>
     <w:lvl w:ilvl="5" w:tplc="04160005" w:tentative="1">
@@ -5127,7 +4767,7 @@
         <w:ind w:left="5376" w:hanging="360"/>
       </w:pPr>
       <w:rPr>
-        <w:rFonts w:ascii="Wingdings" w:hAnsi="Wingdings" w:hint="default"/>
+        <w:rFonts w:hint="default" w:ascii="Wingdings" w:hAnsi="Wingdings"/>
       </w:rPr>
     </w:lvl>
     <w:lvl w:ilvl="6" w:tplc="04160001" w:tentative="1">
@@ -5139,7 +4779,7 @@
         <w:ind w:left="6096" w:hanging="360"/>
       </w:pPr>
       <w:rPr>
-        <w:rFonts w:ascii="Symbol" w:hAnsi="Symbol" w:hint="default"/>
+        <w:rFonts w:hint="default" w:ascii="Symbol" w:hAnsi="Symbol"/>
       </w:rPr>
     </w:lvl>
     <w:lvl w:ilvl="7" w:tplc="04160003" w:tentative="1">
@@ -5151,7 +4791,7 @@
         <w:ind w:left="6816" w:hanging="360"/>
       </w:pPr>
       <w:rPr>
-        <w:rFonts w:ascii="Courier New" w:hAnsi="Courier New" w:cs="Courier New" w:hint="default"/>
+        <w:rFonts w:hint="default" w:ascii="Courier New" w:hAnsi="Courier New" w:cs="Courier New"/>
       </w:rPr>
     </w:lvl>
     <w:lvl w:ilvl="8" w:tplc="04160005" w:tentative="1">
@@ -5163,7 +4803,7 @@
         <w:ind w:left="7536" w:hanging="360"/>
       </w:pPr>
       <w:rPr>
-        <w:rFonts w:ascii="Wingdings" w:hAnsi="Wingdings" w:hint="default"/>
+        <w:rFonts w:hint="default" w:ascii="Wingdings" w:hAnsi="Wingdings"/>
       </w:rPr>
     </w:lvl>
   </w:abstractNum>
@@ -5180,7 +4820,7 @@
         <w:ind w:left="1080" w:hanging="360"/>
       </w:pPr>
       <w:rPr>
-        <w:rFonts w:ascii="Symbol" w:hAnsi="Symbol" w:hint="default"/>
+        <w:rFonts w:hint="default" w:ascii="Symbol" w:hAnsi="Symbol"/>
       </w:rPr>
     </w:lvl>
     <w:lvl w:ilvl="1" w:tplc="04160003" w:tentative="1">
@@ -5192,7 +4832,7 @@
         <w:ind w:left="1800" w:hanging="360"/>
       </w:pPr>
       <w:rPr>
-        <w:rFonts w:ascii="Courier New" w:hAnsi="Courier New" w:cs="Courier New" w:hint="default"/>
+        <w:rFonts w:hint="default" w:ascii="Courier New" w:hAnsi="Courier New" w:cs="Courier New"/>
       </w:rPr>
     </w:lvl>
     <w:lvl w:ilvl="2" w:tplc="04160005" w:tentative="1">
@@ -5204,7 +4844,7 @@
         <w:ind w:left="2520" w:hanging="360"/>
       </w:pPr>
       <w:rPr>
-        <w:rFonts w:ascii="Wingdings" w:hAnsi="Wingdings" w:hint="default"/>
+        <w:rFonts w:hint="default" w:ascii="Wingdings" w:hAnsi="Wingdings"/>
       </w:rPr>
     </w:lvl>
     <w:lvl w:ilvl="3" w:tplc="04160001" w:tentative="1">
@@ -5216,7 +4856,7 @@
         <w:ind w:left="3240" w:hanging="360"/>
       </w:pPr>
       <w:rPr>
-        <w:rFonts w:ascii="Symbol" w:hAnsi="Symbol" w:hint="default"/>
+        <w:rFonts w:hint="default" w:ascii="Symbol" w:hAnsi="Symbol"/>
       </w:rPr>
     </w:lvl>
     <w:lvl w:ilvl="4" w:tplc="04160003" w:tentative="1">
@@ -5228,7 +4868,7 @@
         <w:ind w:left="3960" w:hanging="360"/>
       </w:pPr>
       <w:rPr>
-        <w:rFonts w:ascii="Courier New" w:hAnsi="Courier New" w:cs="Courier New" w:hint="default"/>
+        <w:rFonts w:hint="default" w:ascii="Courier New" w:hAnsi="Courier New" w:cs="Courier New"/>
       </w:rPr>
     </w:lvl>
     <w:lvl w:ilvl="5" w:tplc="04160005" w:tentative="1">
@@ -5240,7 +4880,7 @@
         <w:ind w:left="4680" w:hanging="360"/>
       </w:pPr>
       <w:rPr>
-        <w:rFonts w:ascii="Wingdings" w:hAnsi="Wingdings" w:hint="default"/>
+        <w:rFonts w:hint="default" w:ascii="Wingdings" w:hAnsi="Wingdings"/>
       </w:rPr>
     </w:lvl>
     <w:lvl w:ilvl="6" w:tplc="04160001" w:tentative="1">
@@ -5252,7 +4892,7 @@
         <w:ind w:left="5400" w:hanging="360"/>
       </w:pPr>
       <w:rPr>
-        <w:rFonts w:ascii="Symbol" w:hAnsi="Symbol" w:hint="default"/>
+        <w:rFonts w:hint="default" w:ascii="Symbol" w:hAnsi="Symbol"/>
       </w:rPr>
     </w:lvl>
     <w:lvl w:ilvl="7" w:tplc="04160003" w:tentative="1">
@@ -5264,7 +4904,7 @@
         <w:ind w:left="6120" w:hanging="360"/>
       </w:pPr>
       <w:rPr>
-        <w:rFonts w:ascii="Courier New" w:hAnsi="Courier New" w:cs="Courier New" w:hint="default"/>
+        <w:rFonts w:hint="default" w:ascii="Courier New" w:hAnsi="Courier New" w:cs="Courier New"/>
       </w:rPr>
     </w:lvl>
     <w:lvl w:ilvl="8" w:tplc="04160005" w:tentative="1">
@@ -5276,7 +4916,7 @@
         <w:ind w:left="6840" w:hanging="360"/>
       </w:pPr>
       <w:rPr>
-        <w:rFonts w:ascii="Wingdings" w:hAnsi="Wingdings" w:hint="default"/>
+        <w:rFonts w:hint="default" w:ascii="Wingdings" w:hAnsi="Wingdings"/>
       </w:rPr>
     </w:lvl>
   </w:abstractNum>
@@ -5293,7 +4933,7 @@
         <w:ind w:left="1776" w:hanging="360"/>
       </w:pPr>
       <w:rPr>
-        <w:rFonts w:ascii="Symbol" w:hAnsi="Symbol" w:hint="default"/>
+        <w:rFonts w:hint="default" w:ascii="Symbol" w:hAnsi="Symbol"/>
       </w:rPr>
     </w:lvl>
     <w:lvl w:ilvl="1" w:tplc="04160003" w:tentative="1">
@@ -5305,7 +4945,7 @@
         <w:ind w:left="2496" w:hanging="360"/>
       </w:pPr>
       <w:rPr>
-        <w:rFonts w:ascii="Courier New" w:hAnsi="Courier New" w:cs="Courier New" w:hint="default"/>
+        <w:rFonts w:hint="default" w:ascii="Courier New" w:hAnsi="Courier New" w:cs="Courier New"/>
       </w:rPr>
     </w:lvl>
     <w:lvl w:ilvl="2" w:tplc="04160005" w:tentative="1">
@@ -5317,7 +4957,7 @@
         <w:ind w:left="3216" w:hanging="360"/>
       </w:pPr>
       <w:rPr>
-        <w:rFonts w:ascii="Wingdings" w:hAnsi="Wingdings" w:hint="default"/>
+        <w:rFonts w:hint="default" w:ascii="Wingdings" w:hAnsi="Wingdings"/>
       </w:rPr>
     </w:lvl>
     <w:lvl w:ilvl="3" w:tplc="04160001" w:tentative="1">
@@ -5329,7 +4969,7 @@
         <w:ind w:left="3936" w:hanging="360"/>
       </w:pPr>
       <w:rPr>
-        <w:rFonts w:ascii="Symbol" w:hAnsi="Symbol" w:hint="default"/>
+        <w:rFonts w:hint="default" w:ascii="Symbol" w:hAnsi="Symbol"/>
       </w:rPr>
     </w:lvl>
     <w:lvl w:ilvl="4" w:tplc="04160003" w:tentative="1">
@@ -5341,7 +4981,7 @@
         <w:ind w:left="4656" w:hanging="360"/>
       </w:pPr>
       <w:rPr>
-        <w:rFonts w:ascii="Courier New" w:hAnsi="Courier New" w:cs="Courier New" w:hint="default"/>
+        <w:rFonts w:hint="default" w:ascii="Courier New" w:hAnsi="Courier New" w:cs="Courier New"/>
       </w:rPr>
     </w:lvl>
     <w:lvl w:ilvl="5" w:tplc="04160005" w:tentative="1">
@@ -5353,7 +4993,7 @@
         <w:ind w:left="5376" w:hanging="360"/>
       </w:pPr>
       <w:rPr>
-        <w:rFonts w:ascii="Wingdings" w:hAnsi="Wingdings" w:hint="default"/>
+        <w:rFonts w:hint="default" w:ascii="Wingdings" w:hAnsi="Wingdings"/>
       </w:rPr>
     </w:lvl>
     <w:lvl w:ilvl="6" w:tplc="04160001" w:tentative="1">
@@ -5365,7 +5005,7 @@
         <w:ind w:left="6096" w:hanging="360"/>
       </w:pPr>
       <w:rPr>
-        <w:rFonts w:ascii="Symbol" w:hAnsi="Symbol" w:hint="default"/>
+        <w:rFonts w:hint="default" w:ascii="Symbol" w:hAnsi="Symbol"/>
       </w:rPr>
     </w:lvl>
     <w:lvl w:ilvl="7" w:tplc="04160003" w:tentative="1">
@@ -5377,7 +5017,7 @@
         <w:ind w:left="6816" w:hanging="360"/>
       </w:pPr>
       <w:rPr>
-        <w:rFonts w:ascii="Courier New" w:hAnsi="Courier New" w:cs="Courier New" w:hint="default"/>
+        <w:rFonts w:hint="default" w:ascii="Courier New" w:hAnsi="Courier New" w:cs="Courier New"/>
       </w:rPr>
     </w:lvl>
     <w:lvl w:ilvl="8" w:tplc="04160005" w:tentative="1">
@@ -5389,7 +5029,7 @@
         <w:ind w:left="7536" w:hanging="360"/>
       </w:pPr>
       <w:rPr>
-        <w:rFonts w:ascii="Wingdings" w:hAnsi="Wingdings" w:hint="default"/>
+        <w:rFonts w:hint="default" w:ascii="Wingdings" w:hAnsi="Wingdings"/>
       </w:rPr>
     </w:lvl>
   </w:abstractNum>
@@ -5492,7 +5132,7 @@
         <w:ind w:left="1776" w:hanging="360"/>
       </w:pPr>
       <w:rPr>
-        <w:rFonts w:ascii="Symbol" w:hAnsi="Symbol" w:hint="default"/>
+        <w:rFonts w:hint="default" w:ascii="Symbol" w:hAnsi="Symbol"/>
         <w:b w:val="0"/>
       </w:rPr>
     </w:lvl>
@@ -5505,7 +5145,7 @@
         <w:ind w:left="1440" w:hanging="360"/>
       </w:pPr>
       <w:rPr>
-        <w:rFonts w:ascii="Courier New" w:hAnsi="Courier New" w:cs="Courier New" w:hint="default"/>
+        <w:rFonts w:hint="default" w:ascii="Courier New" w:hAnsi="Courier New" w:cs="Courier New"/>
       </w:rPr>
     </w:lvl>
     <w:lvl w:ilvl="2" w:tplc="04160005" w:tentative="1">
@@ -5517,7 +5157,7 @@
         <w:ind w:left="2160" w:hanging="360"/>
       </w:pPr>
       <w:rPr>
-        <w:rFonts w:ascii="Wingdings" w:hAnsi="Wingdings" w:hint="default"/>
+        <w:rFonts w:hint="default" w:ascii="Wingdings" w:hAnsi="Wingdings"/>
       </w:rPr>
     </w:lvl>
     <w:lvl w:ilvl="3" w:tplc="04160001" w:tentative="1">
@@ -5529,7 +5169,7 @@
         <w:ind w:left="2880" w:hanging="360"/>
       </w:pPr>
       <w:rPr>
-        <w:rFonts w:ascii="Symbol" w:hAnsi="Symbol" w:hint="default"/>
+        <w:rFonts w:hint="default" w:ascii="Symbol" w:hAnsi="Symbol"/>
       </w:rPr>
     </w:lvl>
     <w:lvl w:ilvl="4" w:tplc="04160003" w:tentative="1">
@@ -5541,7 +5181,7 @@
         <w:ind w:left="3600" w:hanging="360"/>
       </w:pPr>
       <w:rPr>
-        <w:rFonts w:ascii="Courier New" w:hAnsi="Courier New" w:cs="Courier New" w:hint="default"/>
+        <w:rFonts w:hint="default" w:ascii="Courier New" w:hAnsi="Courier New" w:cs="Courier New"/>
       </w:rPr>
     </w:lvl>
     <w:lvl w:ilvl="5" w:tplc="04160005" w:tentative="1">
@@ -5553,7 +5193,7 @@
         <w:ind w:left="4320" w:hanging="360"/>
       </w:pPr>
       <w:rPr>
-        <w:rFonts w:ascii="Wingdings" w:hAnsi="Wingdings" w:hint="default"/>
+        <w:rFonts w:hint="default" w:ascii="Wingdings" w:hAnsi="Wingdings"/>
       </w:rPr>
     </w:lvl>
     <w:lvl w:ilvl="6" w:tplc="04160001" w:tentative="1">
@@ -5565,7 +5205,7 @@
         <w:ind w:left="5040" w:hanging="360"/>
       </w:pPr>
       <w:rPr>
-        <w:rFonts w:ascii="Symbol" w:hAnsi="Symbol" w:hint="default"/>
+        <w:rFonts w:hint="default" w:ascii="Symbol" w:hAnsi="Symbol"/>
       </w:rPr>
     </w:lvl>
     <w:lvl w:ilvl="7" w:tplc="04160003" w:tentative="1">
@@ -5577,7 +5217,7 @@
         <w:ind w:left="5760" w:hanging="360"/>
       </w:pPr>
       <w:rPr>
-        <w:rFonts w:ascii="Courier New" w:hAnsi="Courier New" w:cs="Courier New" w:hint="default"/>
+        <w:rFonts w:hint="default" w:ascii="Courier New" w:hAnsi="Courier New" w:cs="Courier New"/>
       </w:rPr>
     </w:lvl>
     <w:lvl w:ilvl="8" w:tplc="04160005" w:tentative="1">
@@ -5589,7 +5229,7 @@
         <w:ind w:left="6480" w:hanging="360"/>
       </w:pPr>
       <w:rPr>
-        <w:rFonts w:ascii="Wingdings" w:hAnsi="Wingdings" w:hint="default"/>
+        <w:rFonts w:hint="default" w:ascii="Wingdings" w:hAnsi="Wingdings"/>
       </w:rPr>
     </w:lvl>
   </w:abstractNum>
@@ -5953,7 +5593,7 @@
         <w:ind w:left="1080" w:hanging="360"/>
       </w:pPr>
       <w:rPr>
-        <w:rFonts w:ascii="Symbol" w:hAnsi="Symbol" w:hint="default"/>
+        <w:rFonts w:hint="default" w:ascii="Symbol" w:hAnsi="Symbol"/>
       </w:rPr>
     </w:lvl>
     <w:lvl w:ilvl="1" w:tplc="04160003" w:tentative="1">
@@ -5965,7 +5605,7 @@
         <w:ind w:left="1800" w:hanging="360"/>
       </w:pPr>
       <w:rPr>
-        <w:rFonts w:ascii="Courier New" w:hAnsi="Courier New" w:cs="Courier New" w:hint="default"/>
+        <w:rFonts w:hint="default" w:ascii="Courier New" w:hAnsi="Courier New" w:cs="Courier New"/>
       </w:rPr>
     </w:lvl>
     <w:lvl w:ilvl="2" w:tplc="04160005" w:tentative="1">
@@ -5977,7 +5617,7 @@
         <w:ind w:left="2520" w:hanging="360"/>
       </w:pPr>
       <w:rPr>
-        <w:rFonts w:ascii="Wingdings" w:hAnsi="Wingdings" w:hint="default"/>
+        <w:rFonts w:hint="default" w:ascii="Wingdings" w:hAnsi="Wingdings"/>
       </w:rPr>
     </w:lvl>
     <w:lvl w:ilvl="3" w:tplc="04160001" w:tentative="1">
@@ -5989,7 +5629,7 @@
         <w:ind w:left="3240" w:hanging="360"/>
       </w:pPr>
       <w:rPr>
-        <w:rFonts w:ascii="Symbol" w:hAnsi="Symbol" w:hint="default"/>
+        <w:rFonts w:hint="default" w:ascii="Symbol" w:hAnsi="Symbol"/>
       </w:rPr>
     </w:lvl>
     <w:lvl w:ilvl="4" w:tplc="04160003" w:tentative="1">
@@ -6001,7 +5641,7 @@
         <w:ind w:left="3960" w:hanging="360"/>
       </w:pPr>
       <w:rPr>
-        <w:rFonts w:ascii="Courier New" w:hAnsi="Courier New" w:cs="Courier New" w:hint="default"/>
+        <w:rFonts w:hint="default" w:ascii="Courier New" w:hAnsi="Courier New" w:cs="Courier New"/>
       </w:rPr>
     </w:lvl>
     <w:lvl w:ilvl="5" w:tplc="04160005" w:tentative="1">
@@ -6013,7 +5653,7 @@
         <w:ind w:left="4680" w:hanging="360"/>
       </w:pPr>
       <w:rPr>
-        <w:rFonts w:ascii="Wingdings" w:hAnsi="Wingdings" w:hint="default"/>
+        <w:rFonts w:hint="default" w:ascii="Wingdings" w:hAnsi="Wingdings"/>
       </w:rPr>
     </w:lvl>
     <w:lvl w:ilvl="6" w:tplc="04160001" w:tentative="1">
@@ -6025,7 +5665,7 @@
         <w:ind w:left="5400" w:hanging="360"/>
       </w:pPr>
       <w:rPr>
-        <w:rFonts w:ascii="Symbol" w:hAnsi="Symbol" w:hint="default"/>
+        <w:rFonts w:hint="default" w:ascii="Symbol" w:hAnsi="Symbol"/>
       </w:rPr>
     </w:lvl>
     <w:lvl w:ilvl="7" w:tplc="04160003" w:tentative="1">
@@ -6037,7 +5677,7 @@
         <w:ind w:left="6120" w:hanging="360"/>
       </w:pPr>
       <w:rPr>
-        <w:rFonts w:ascii="Courier New" w:hAnsi="Courier New" w:cs="Courier New" w:hint="default"/>
+        <w:rFonts w:hint="default" w:ascii="Courier New" w:hAnsi="Courier New" w:cs="Courier New"/>
       </w:rPr>
     </w:lvl>
     <w:lvl w:ilvl="8" w:tplc="04160005" w:tentative="1">
@@ -6049,7 +5689,7 @@
         <w:ind w:left="6840" w:hanging="360"/>
       </w:pPr>
       <w:rPr>
-        <w:rFonts w:ascii="Wingdings" w:hAnsi="Wingdings" w:hint="default"/>
+        <w:rFonts w:hint="default" w:ascii="Wingdings" w:hAnsi="Wingdings"/>
       </w:rPr>
     </w:lvl>
   </w:abstractNum>
@@ -6269,7 +5909,7 @@
   <w:docDefaults>
     <w:rPrDefault>
       <w:rPr>
-        <w:rFonts w:ascii="Times New Roman" w:eastAsiaTheme="minorHAnsi" w:hAnsi="Times New Roman" w:cs="Times New Roman"/>
+        <w:rFonts w:ascii="Times New Roman" w:hAnsi="Times New Roman" w:cs="Times New Roman" w:eastAsiaTheme="minorHAnsi"/>
         <w:sz w:val="24"/>
         <w:szCs w:val="22"/>
         <w:lang w:val="pt-BR" w:eastAsia="en-US" w:bidi="ar-SA"/>
@@ -6284,14 +5924,14 @@
   <w:latentStyles w:defLockedState="0" w:defUIPriority="99" w:defSemiHidden="0" w:defUnhideWhenUsed="0" w:defQFormat="0" w:count="375">
     <w:lsdException w:name="Normal" w:uiPriority="0" w:qFormat="1"/>
     <w:lsdException w:name="heading 1" w:uiPriority="9" w:qFormat="1"/>
-    <w:lsdException w:name="heading 2" w:semiHidden="1" w:uiPriority="9" w:unhideWhenUsed="1" w:qFormat="1"/>
-    <w:lsdException w:name="heading 3" w:semiHidden="1" w:uiPriority="9" w:unhideWhenUsed="1" w:qFormat="1"/>
-    <w:lsdException w:name="heading 4" w:semiHidden="1" w:uiPriority="9" w:unhideWhenUsed="1" w:qFormat="1"/>
-    <w:lsdException w:name="heading 5" w:semiHidden="1" w:uiPriority="9" w:unhideWhenUsed="1" w:qFormat="1"/>
-    <w:lsdException w:name="heading 6" w:semiHidden="1" w:uiPriority="9" w:unhideWhenUsed="1" w:qFormat="1"/>
-    <w:lsdException w:name="heading 7" w:semiHidden="1" w:uiPriority="9" w:unhideWhenUsed="1" w:qFormat="1"/>
-    <w:lsdException w:name="heading 8" w:semiHidden="1" w:uiPriority="9" w:unhideWhenUsed="1" w:qFormat="1"/>
-    <w:lsdException w:name="heading 9" w:semiHidden="1" w:uiPriority="9" w:unhideWhenUsed="1" w:qFormat="1"/>
+    <w:lsdException w:name="heading 2" w:uiPriority="9" w:semiHidden="1" w:unhideWhenUsed="1" w:qFormat="1"/>
+    <w:lsdException w:name="heading 3" w:uiPriority="9" w:semiHidden="1" w:unhideWhenUsed="1" w:qFormat="1"/>
+    <w:lsdException w:name="heading 4" w:uiPriority="9" w:semiHidden="1" w:unhideWhenUsed="1" w:qFormat="1"/>
+    <w:lsdException w:name="heading 5" w:uiPriority="9" w:semiHidden="1" w:unhideWhenUsed="1" w:qFormat="1"/>
+    <w:lsdException w:name="heading 6" w:uiPriority="9" w:semiHidden="1" w:unhideWhenUsed="1" w:qFormat="1"/>
+    <w:lsdException w:name="heading 7" w:uiPriority="9" w:semiHidden="1" w:unhideWhenUsed="1" w:qFormat="1"/>
+    <w:lsdException w:name="heading 8" w:uiPriority="9" w:semiHidden="1" w:unhideWhenUsed="1" w:qFormat="1"/>
+    <w:lsdException w:name="heading 9" w:uiPriority="9" w:semiHidden="1" w:unhideWhenUsed="1" w:qFormat="1"/>
     <w:lsdException w:name="index 1" w:semiHidden="1" w:unhideWhenUsed="1"/>
     <w:lsdException w:name="index 2" w:semiHidden="1" w:unhideWhenUsed="1"/>
     <w:lsdException w:name="index 3" w:semiHidden="1" w:unhideWhenUsed="1"/>
@@ -6301,22 +5941,22 @@
     <w:lsdException w:name="index 7" w:semiHidden="1" w:unhideWhenUsed="1"/>
     <w:lsdException w:name="index 8" w:semiHidden="1" w:unhideWhenUsed="1"/>
     <w:lsdException w:name="index 9" w:semiHidden="1" w:unhideWhenUsed="1"/>
-    <w:lsdException w:name="toc 1" w:semiHidden="1" w:uiPriority="39" w:unhideWhenUsed="1"/>
-    <w:lsdException w:name="toc 2" w:semiHidden="1" w:uiPriority="39" w:unhideWhenUsed="1"/>
-    <w:lsdException w:name="toc 3" w:semiHidden="1" w:uiPriority="39" w:unhideWhenUsed="1"/>
-    <w:lsdException w:name="toc 4" w:semiHidden="1" w:uiPriority="39" w:unhideWhenUsed="1"/>
-    <w:lsdException w:name="toc 5" w:semiHidden="1" w:uiPriority="39" w:unhideWhenUsed="1"/>
-    <w:lsdException w:name="toc 6" w:semiHidden="1" w:uiPriority="39" w:unhideWhenUsed="1"/>
-    <w:lsdException w:name="toc 7" w:semiHidden="1" w:uiPriority="39" w:unhideWhenUsed="1"/>
-    <w:lsdException w:name="toc 8" w:semiHidden="1" w:uiPriority="39" w:unhideWhenUsed="1"/>
-    <w:lsdException w:name="toc 9" w:semiHidden="1" w:uiPriority="39" w:unhideWhenUsed="1"/>
+    <w:lsdException w:name="toc 1" w:uiPriority="39" w:semiHidden="1" w:unhideWhenUsed="1"/>
+    <w:lsdException w:name="toc 2" w:uiPriority="39" w:semiHidden="1" w:unhideWhenUsed="1"/>
+    <w:lsdException w:name="toc 3" w:uiPriority="39" w:semiHidden="1" w:unhideWhenUsed="1"/>
+    <w:lsdException w:name="toc 4" w:uiPriority="39" w:semiHidden="1" w:unhideWhenUsed="1"/>
+    <w:lsdException w:name="toc 5" w:uiPriority="39" w:semiHidden="1" w:unhideWhenUsed="1"/>
+    <w:lsdException w:name="toc 6" w:uiPriority="39" w:semiHidden="1" w:unhideWhenUsed="1"/>
+    <w:lsdException w:name="toc 7" w:uiPriority="39" w:semiHidden="1" w:unhideWhenUsed="1"/>
+    <w:lsdException w:name="toc 8" w:uiPriority="39" w:semiHidden="1" w:unhideWhenUsed="1"/>
+    <w:lsdException w:name="toc 9" w:uiPriority="39" w:semiHidden="1" w:unhideWhenUsed="1"/>
     <w:lsdException w:name="Normal Indent" w:semiHidden="1" w:unhideWhenUsed="1"/>
     <w:lsdException w:name="footnote text" w:semiHidden="1" w:unhideWhenUsed="1"/>
     <w:lsdException w:name="annotation text" w:semiHidden="1" w:unhideWhenUsed="1"/>
     <w:lsdException w:name="header" w:semiHidden="1" w:unhideWhenUsed="1"/>
     <w:lsdException w:name="footer" w:semiHidden="1" w:unhideWhenUsed="1"/>
     <w:lsdException w:name="index heading" w:semiHidden="1" w:unhideWhenUsed="1"/>
-    <w:lsdException w:name="caption" w:semiHidden="1" w:uiPriority="35" w:unhideWhenUsed="1" w:qFormat="1"/>
+    <w:lsdException w:name="caption" w:uiPriority="35" w:semiHidden="1" w:unhideWhenUsed="1" w:qFormat="1"/>
     <w:lsdException w:name="table of figures" w:semiHidden="1" w:unhideWhenUsed="1"/>
     <w:lsdException w:name="envelope address" w:semiHidden="1" w:unhideWhenUsed="1"/>
     <w:lsdException w:name="envelope return" w:semiHidden="1" w:unhideWhenUsed="1"/>
@@ -6347,7 +5987,7 @@
     <w:lsdException w:name="Title" w:uiPriority="10" w:qFormat="1"/>
     <w:lsdException w:name="Closing" w:semiHidden="1" w:unhideWhenUsed="1"/>
     <w:lsdException w:name="Signature" w:semiHidden="1" w:unhideWhenUsed="1"/>
-    <w:lsdException w:name="Default Paragraph Font" w:semiHidden="1" w:uiPriority="1" w:unhideWhenUsed="1"/>
+    <w:lsdException w:name="Default Paragraph Font" w:uiPriority="1" w:semiHidden="1" w:unhideWhenUsed="1"/>
     <w:lsdException w:name="Body Text" w:semiHidden="1" w:unhideWhenUsed="1"/>
     <w:lsdException w:name="Body Text Indent" w:semiHidden="1" w:unhideWhenUsed="1"/>
     <w:lsdException w:name="List Continue" w:semiHidden="1" w:unhideWhenUsed="1"/>
@@ -6547,8 +6187,8 @@
     <w:lsdException w:name="Subtle Reference" w:uiPriority="31" w:qFormat="1"/>
     <w:lsdException w:name="Intense Reference" w:uiPriority="32" w:qFormat="1"/>
     <w:lsdException w:name="Book Title" w:uiPriority="33" w:qFormat="1"/>
-    <w:lsdException w:name="Bibliography" w:semiHidden="1" w:uiPriority="37" w:unhideWhenUsed="1"/>
-    <w:lsdException w:name="TOC Heading" w:semiHidden="1" w:uiPriority="39" w:unhideWhenUsed="1" w:qFormat="1"/>
+    <w:lsdException w:name="Bibliography" w:uiPriority="37" w:semiHidden="1" w:unhideWhenUsed="1"/>
+    <w:lsdException w:name="TOC Heading" w:uiPriority="39" w:semiHidden="1" w:unhideWhenUsed="1" w:qFormat="1"/>
     <w:lsdException w:name="Plain Table 1" w:uiPriority="41"/>
     <w:lsdException w:name="Plain Table 2" w:uiPriority="42"/>
     <w:lsdException w:name="Plain Table 3" w:uiPriority="43"/>
@@ -6658,7 +6298,7 @@
     <w:lsdException w:name="Hashtag" w:semiHidden="1" w:unhideWhenUsed="1"/>
     <w:lsdException w:name="Unresolved Mention" w:semiHidden="1" w:unhideWhenUsed="1"/>
   </w:latentStyles>
-  <w:style w:type="paragraph" w:default="1" w:styleId="Normal">
+  <w:style w:type="paragraph" w:styleId="Normal" w:default="1">
     <w:name w:val="Normal"/>
     <w:qFormat/>
     <w:rsid w:val="003C1006"/>
@@ -6666,13 +6306,13 @@
       <w:spacing w:line="256" w:lineRule="auto"/>
     </w:pPr>
   </w:style>
-  <w:style w:type="character" w:default="1" w:styleId="Fontepargpadro">
+  <w:style w:type="character" w:styleId="Fontepargpadro" w:default="1">
     <w:name w:val="Default Paragraph Font"/>
     <w:uiPriority w:val="1"/>
     <w:semiHidden/>
     <w:unhideWhenUsed/>
   </w:style>
-  <w:style w:type="table" w:default="1" w:styleId="Tabelanormal">
+  <w:style w:type="table" w:styleId="Tabelanormal" w:default="1">
     <w:name w:val="Normal Table"/>
     <w:uiPriority w:val="99"/>
     <w:semiHidden/>
@@ -6687,7 +6327,7 @@
       </w:tblCellMar>
     </w:tblPr>
   </w:style>
-  <w:style w:type="numbering" w:default="1" w:styleId="Semlista">
+  <w:style w:type="numbering" w:styleId="Semlista" w:default="1">
     <w:name w:val="No List"/>
     <w:uiPriority w:val="99"/>
     <w:semiHidden/>
@@ -6733,7 +6373,7 @@
       <w:szCs w:val="18"/>
     </w:rPr>
   </w:style>
-  <w:style w:type="character" w:customStyle="1" w:styleId="TextodebaloChar">
+  <w:style w:type="character" w:styleId="TextodebaloChar" w:customStyle="1">
     <w:name w:val="Texto de balão Char"/>
     <w:basedOn w:val="Fontepargpadro"/>
     <w:link w:val="Textodebalo"/>
@@ -6756,12 +6396,12 @@
     </w:pPr>
     <w:tblPr>
       <w:tblBorders>
-        <w:top w:val="single" w:sz="4" w:space="0" w:color="auto"/>
-        <w:left w:val="single" w:sz="4" w:space="0" w:color="auto"/>
-        <w:bottom w:val="single" w:sz="4" w:space="0" w:color="auto"/>
-        <w:right w:val="single" w:sz="4" w:space="0" w:color="auto"/>
-        <w:insideH w:val="single" w:sz="4" w:space="0" w:color="auto"/>
-        <w:insideV w:val="single" w:sz="4" w:space="0" w:color="auto"/>
+        <w:top w:val="single" w:color="auto" w:sz="4" w:space="0"/>
+        <w:left w:val="single" w:color="auto" w:sz="4" w:space="0"/>
+        <w:bottom w:val="single" w:color="auto" w:sz="4" w:space="0"/>
+        <w:right w:val="single" w:color="auto" w:sz="4" w:space="0"/>
+        <w:insideH w:val="single" w:color="auto" w:sz="4" w:space="0"/>
+        <w:insideV w:val="single" w:color="auto" w:sz="4" w:space="0"/>
       </w:tblBorders>
     </w:tblPr>
   </w:style>
